--- a/实训笔记/fudingyi2018080405_20210708.docx
+++ b/实训笔记/fudingyi2018080405_20210708.docx
@@ -6,7 +6,6 @@
       <w:pPr>
         <w:jc w:val="left"/>
         <w:rPr>
-          <w:rFonts w:hint="eastAsia"/>
           <w:b/>
           <w:sz w:val="72"/>
           <w:szCs w:val="72"/>
@@ -18,7 +17,6 @@
         <w:spacing w:line="960" w:lineRule="auto"/>
         <w:jc w:val="center"/>
         <w:rPr>
-          <w:rFonts w:hint="eastAsia"/>
           <w:b/>
           <w:spacing w:val="94"/>
           <w:sz w:val="44"/>
@@ -51,7 +49,6 @@
         <w:spacing w:line="960" w:lineRule="auto"/>
         <w:jc w:val="center"/>
         <w:rPr>
-          <w:rFonts w:hint="eastAsia"/>
           <w:b/>
           <w:spacing w:val="94"/>
           <w:sz w:val="72"/>
@@ -73,7 +70,6 @@
       <w:pPr>
         <w:jc w:val="left"/>
         <w:rPr>
-          <w:rFonts w:hint="eastAsia"/>
           <w:b/>
           <w:sz w:val="72"/>
           <w:szCs w:val="72"/>
@@ -94,7 +90,6 @@
       <w:pPr>
         <w:jc w:val="left"/>
         <w:rPr>
-          <w:rFonts w:hint="eastAsia"/>
           <w:b/>
           <w:sz w:val="32"/>
           <w:szCs w:val="32"/>
@@ -106,7 +101,6 @@
         <w:ind w:firstLineChars="295" w:firstLine="948"/>
         <w:jc w:val="left"/>
         <w:rPr>
-          <w:rFonts w:hint="eastAsia"/>
           <w:b/>
           <w:szCs w:val="21"/>
           <w:u w:val="single"/>
@@ -140,6 +134,7 @@
         </w:rPr>
         <w:t xml:space="preserve">        </w:t>
       </w:r>
+      <w:proofErr w:type="gramStart"/>
       <w:r>
         <w:rPr>
           <w:rFonts w:hint="eastAsia"/>
@@ -150,6 +145,7 @@
         </w:rPr>
         <w:t>付丁一</w:t>
       </w:r>
+      <w:proofErr w:type="gramEnd"/>
       <w:r>
         <w:rPr>
           <w:rFonts w:hint="eastAsia"/>
@@ -165,7 +161,6 @@
       <w:pPr>
         <w:jc w:val="left"/>
         <w:rPr>
-          <w:rFonts w:hint="eastAsia"/>
           <w:b/>
           <w:szCs w:val="21"/>
           <w:u w:val="single"/>
@@ -177,7 +172,6 @@
         <w:ind w:firstLineChars="295" w:firstLine="948"/>
         <w:jc w:val="left"/>
         <w:rPr>
-          <w:rFonts w:hint="eastAsia"/>
           <w:b/>
           <w:szCs w:val="21"/>
           <w:u w:val="single"/>
@@ -275,7 +269,6 @@
       <w:pPr>
         <w:jc w:val="left"/>
         <w:rPr>
-          <w:rFonts w:hint="eastAsia"/>
           <w:b/>
           <w:szCs w:val="21"/>
           <w:u w:val="single"/>
@@ -287,7 +280,6 @@
         <w:ind w:firstLineChars="295" w:firstLine="948"/>
         <w:jc w:val="left"/>
         <w:rPr>
-          <w:rFonts w:hint="eastAsia"/>
           <w:b/>
           <w:szCs w:val="21"/>
           <w:u w:val="single"/>
@@ -373,7 +365,6 @@
       <w:pPr>
         <w:jc w:val="left"/>
         <w:rPr>
-          <w:rFonts w:hint="eastAsia"/>
           <w:b/>
           <w:szCs w:val="21"/>
           <w:u w:val="single"/>
@@ -385,7 +376,6 @@
         <w:ind w:firstLineChars="295" w:firstLine="948"/>
         <w:jc w:val="left"/>
         <w:rPr>
-          <w:rFonts w:hint="eastAsia"/>
           <w:b/>
           <w:szCs w:val="21"/>
           <w:u w:val="single"/>
@@ -452,7 +442,6 @@
       <w:pPr>
         <w:jc w:val="left"/>
         <w:rPr>
-          <w:rFonts w:hint="eastAsia"/>
           <w:b/>
           <w:szCs w:val="21"/>
           <w:u w:val="single"/>
@@ -464,7 +453,6 @@
         <w:ind w:firstLineChars="295" w:firstLine="948"/>
         <w:jc w:val="left"/>
         <w:rPr>
-          <w:rFonts w:hint="eastAsia"/>
           <w:b/>
           <w:szCs w:val="21"/>
         </w:rPr>
@@ -568,7 +556,6 @@
       <w:pPr>
         <w:jc w:val="left"/>
         <w:rPr>
-          <w:rFonts w:hint="eastAsia"/>
           <w:b/>
           <w:szCs w:val="21"/>
         </w:rPr>
@@ -579,7 +566,6 @@
         <w:ind w:firstLineChars="795" w:firstLine="2554"/>
         <w:jc w:val="left"/>
         <w:rPr>
-          <w:rFonts w:hint="eastAsia"/>
           <w:b/>
           <w:sz w:val="32"/>
           <w:szCs w:val="32"/>
@@ -614,6 +600,7 @@
         </w:rPr>
         <w:t xml:space="preserve"> </w:t>
       </w:r>
+      <w:proofErr w:type="gramStart"/>
       <w:r>
         <w:rPr>
           <w:b/>
@@ -623,6 +610,7 @@
         </w:rPr>
         <w:t>王亚涛</w:t>
       </w:r>
+      <w:proofErr w:type="gramEnd"/>
       <w:r>
         <w:rPr>
           <w:b/>
@@ -694,7 +682,6 @@
         <w:ind w:firstLineChars="395" w:firstLine="1269"/>
         <w:jc w:val="left"/>
         <w:rPr>
-          <w:rFonts w:hint="eastAsia"/>
           <w:b/>
           <w:sz w:val="32"/>
           <w:szCs w:val="32"/>
@@ -706,7 +693,6 @@
         <w:ind w:firstLineChars="395" w:firstLine="1269"/>
         <w:jc w:val="left"/>
         <w:rPr>
-          <w:rFonts w:hint="eastAsia"/>
           <w:b/>
           <w:sz w:val="32"/>
           <w:szCs w:val="32"/>
@@ -718,7 +704,6 @@
         <w:ind w:firstLineChars="395" w:firstLine="1269"/>
         <w:jc w:val="left"/>
         <w:rPr>
-          <w:rFonts w:hint="eastAsia"/>
           <w:b/>
           <w:sz w:val="32"/>
           <w:szCs w:val="32"/>
@@ -783,7 +768,6 @@
     <w:tbl>
       <w:tblPr>
         <w:tblW w:w="8625" w:type="dxa"/>
-        <w:tblInd w:w="0" w:type="dxa"/>
         <w:tblBorders>
           <w:top w:val="single" w:sz="4" w:space="0" w:color="auto"/>
           <w:left w:val="single" w:sz="4" w:space="0" w:color="auto"/>
@@ -813,7 +797,6 @@
             <w:pPr>
               <w:jc w:val="center"/>
               <w:rPr>
-                <w:rFonts w:hint="eastAsia"/>
                 <w:b/>
                 <w:sz w:val="32"/>
                 <w:szCs w:val="32"/>
@@ -840,7 +823,6 @@
             <w:pPr>
               <w:jc w:val="left"/>
               <w:rPr>
-                <w:rFonts w:hint="eastAsia"/>
                 <w:b/>
                 <w:sz w:val="32"/>
                 <w:szCs w:val="32"/>
@@ -874,7 +856,6 @@
             <w:pPr>
               <w:jc w:val="center"/>
               <w:rPr>
-                <w:rFonts w:hint="eastAsia"/>
                 <w:b/>
                 <w:sz w:val="32"/>
                 <w:szCs w:val="32"/>
@@ -900,7 +881,6 @@
             <w:pPr>
               <w:jc w:val="left"/>
               <w:rPr>
-                <w:rFonts w:hint="eastAsia"/>
                 <w:b/>
                 <w:sz w:val="32"/>
                 <w:szCs w:val="32"/>
@@ -1316,6 +1296,7 @@
                 <w:sz w:val="24"/>
               </w:rPr>
             </w:pPr>
+            <w:proofErr w:type="spellStart"/>
             <w:r>
               <w:rPr>
                 <w:rFonts w:ascii="Calibri" w:hAnsi="Calibri"/>
@@ -1327,6 +1308,7 @@
               </w:rPr>
               <w:t>ocam</w:t>
             </w:r>
+            <w:proofErr w:type="spellEnd"/>
             <w:r>
               <w:rPr>
                 <w:rFonts w:ascii="Calibri" w:hAnsi="Calibri"/>
@@ -1338,6 +1320,7 @@
               </w:rPr>
               <w:t>和</w:t>
             </w:r>
+            <w:proofErr w:type="spellStart"/>
             <w:r>
               <w:rPr>
                 <w:rFonts w:ascii="Calibri" w:hAnsi="Calibri"/>
@@ -1349,6 +1332,7 @@
               </w:rPr>
               <w:t>snipaste</w:t>
             </w:r>
+            <w:proofErr w:type="spellEnd"/>
             <w:r>
               <w:rPr>
                 <w:rFonts w:ascii="Calibri" w:hAnsi="Calibri"/>
@@ -1375,6 +1359,7 @@
                 <w:sz w:val="24"/>
               </w:rPr>
             </w:pPr>
+            <w:proofErr w:type="spellStart"/>
             <w:r>
               <w:rPr>
                 <w:rFonts w:ascii="Cambria" w:hAnsi="Cambria"/>
@@ -1383,6 +1368,7 @@
               </w:rPr>
               <w:t>ocam</w:t>
             </w:r>
+            <w:proofErr w:type="spellEnd"/>
             <w:r>
               <w:rPr>
                 <w:rFonts w:ascii="Cambria" w:hAnsi="Cambria"/>
@@ -2068,6 +2054,7 @@
                 <w:sz w:val="24"/>
               </w:rPr>
             </w:pPr>
+            <w:proofErr w:type="spellStart"/>
             <w:r>
               <w:rPr>
                 <w:rFonts w:ascii="Calibri" w:hAnsi="Calibri"/>
@@ -2079,6 +2066,7 @@
               </w:rPr>
               <w:t>Javascript</w:t>
             </w:r>
+            <w:proofErr w:type="spellEnd"/>
             <w:r>
               <w:rPr>
                 <w:rFonts w:ascii="Calibri" w:hAnsi="Calibri"/>
@@ -2109,8 +2097,19 @@
                   <w:kern w:val="0"/>
                   <w:sz w:val="24"/>
                 </w:rPr>
-                <w:t>How to Add element to msg.payload</w:t>
+                <w:t xml:space="preserve">How to Add element to </w:t>
               </w:r>
+              <w:proofErr w:type="gramStart"/>
+              <w:r>
+                <w:rPr>
+                  <w:rFonts w:ascii="Cambria" w:hAnsi="Cambria"/>
+                  <w:color w:val="4F81BD"/>
+                  <w:kern w:val="0"/>
+                  <w:sz w:val="24"/>
+                </w:rPr>
+                <w:t>msg.payload</w:t>
+              </w:r>
+              <w:proofErr w:type="gramEnd"/>
             </w:hyperlink>
           </w:p>
           <w:p>
@@ -2217,6 +2216,7 @@
               </w:rPr>
               <w:t>模拟注入</w:t>
             </w:r>
+            <w:proofErr w:type="spellStart"/>
             <w:r>
               <w:rPr>
                 <w:rFonts w:ascii="Calibri" w:hAnsi="Calibri"/>
@@ -2228,6 +2228,7 @@
               </w:rPr>
               <w:t>mqtt</w:t>
             </w:r>
+            <w:proofErr w:type="spellEnd"/>
             <w:r>
               <w:rPr>
                 <w:rFonts w:ascii="Calibri" w:hAnsi="Calibri"/>
@@ -2887,6 +2888,8 @@
                 <w:sz w:val="24"/>
               </w:rPr>
             </w:pPr>
+            <w:proofErr w:type="spellStart"/>
+            <w:proofErr w:type="gramStart"/>
             <w:r>
               <w:rPr>
                 <w:rFonts w:ascii="Calibri" w:hAnsi="Calibri"/>
@@ -2894,7 +2897,27 @@
                 <w:kern w:val="0"/>
                 <w:sz w:val="24"/>
               </w:rPr>
-              <w:t>parseInt()</w:t>
+              <w:t>parseInt</w:t>
+            </w:r>
+            <w:proofErr w:type="spellEnd"/>
+            <w:r>
+              <w:rPr>
+                <w:rFonts w:ascii="Calibri" w:hAnsi="Calibri"/>
+                <w:color w:val="4F81BD"/>
+                <w:kern w:val="0"/>
+                <w:sz w:val="24"/>
+              </w:rPr>
+              <w:t>(</w:t>
+            </w:r>
+            <w:proofErr w:type="gramEnd"/>
+            <w:r>
+              <w:rPr>
+                <w:rFonts w:ascii="Calibri" w:hAnsi="Calibri"/>
+                <w:color w:val="4F81BD"/>
+                <w:kern w:val="0"/>
+                <w:sz w:val="24"/>
+              </w:rPr>
+              <w:t>)</w:t>
             </w:r>
           </w:p>
           <w:p>
@@ -3216,6 +3239,7 @@
                 <w:sz w:val="24"/>
               </w:rPr>
             </w:pPr>
+            <w:proofErr w:type="spellStart"/>
             <w:r>
               <w:rPr>
                 <w:rFonts w:ascii="Calibri" w:hAnsi="Calibri"/>
@@ -3225,6 +3249,7 @@
               </w:rPr>
               <w:t>ui</w:t>
             </w:r>
+            <w:proofErr w:type="spellEnd"/>
             <w:r>
               <w:rPr>
                 <w:rFonts w:ascii="Calibri" w:hAnsi="Calibri"/>
@@ -3602,9 +3627,9 @@
           <w:p>
             <w:pPr>
               <w:widowControl/>
-              <w:jc w:val="left"/>
-              <w:rPr>
-                <w:rFonts w:ascii="Cambria" w:hAnsi="Cambria" w:hint="eastAsia"/>
+              <w:jc w:val="center"/>
+              <w:rPr>
+                <w:rFonts w:ascii="Cambria" w:hAnsi="Cambria"/>
                 <w:kern w:val="0"/>
                 <w:sz w:val="24"/>
               </w:rPr>
@@ -3616,6 +3641,7 @@
                 <w:kern w:val="0"/>
                 <w:sz w:val="24"/>
               </w:rPr>
+              <w:lastRenderedPageBreak/>
               <w:drawing>
                 <wp:inline distT="0" distB="0" distL="0" distR="0" wp14:anchorId="16249BC3" wp14:editId="46B33380">
                   <wp:extent cx="5334000" cy="2114550"/>
@@ -3667,12 +3693,43 @@
             </w:r>
             <w:r>
               <w:rPr>
-                <w:rFonts w:ascii="Cambria" w:hAnsi="Cambria"/>
                 <w:noProof/>
-                <w:kern w:val="0"/>
-                <w:sz w:val="24"/>
-              </w:rPr>
-              <w:t>s</w:t>
+              </w:rPr>
+              <w:drawing>
+                <wp:inline distT="0" distB="0" distL="0" distR="0" wp14:anchorId="4D62E66F" wp14:editId="662F1B52">
+                  <wp:extent cx="2749691" cy="5467631"/>
+                  <wp:effectExtent l="0" t="0" r="0" b="0"/>
+                  <wp:docPr id="1" name="图片 1"/>
+                  <wp:cNvGraphicFramePr>
+                    <a:graphicFrameLocks xmlns:a="http://schemas.openxmlformats.org/drawingml/2006/main" noChangeAspect="1"/>
+                  </wp:cNvGraphicFramePr>
+                  <a:graphic xmlns:a="http://schemas.openxmlformats.org/drawingml/2006/main">
+                    <a:graphicData uri="http://schemas.openxmlformats.org/drawingml/2006/picture">
+                      <pic:pic xmlns:pic="http://schemas.openxmlformats.org/drawingml/2006/picture">
+                        <pic:nvPicPr>
+                          <pic:cNvPr id="1" name=""/>
+                          <pic:cNvPicPr/>
+                        </pic:nvPicPr>
+                        <pic:blipFill>
+                          <a:blip r:embed="rId29"/>
+                          <a:stretch>
+                            <a:fillRect/>
+                          </a:stretch>
+                        </pic:blipFill>
+                        <pic:spPr>
+                          <a:xfrm>
+                            <a:off x="0" y="0"/>
+                            <a:ext cx="2749691" cy="5467631"/>
+                          </a:xfrm>
+                          <a:prstGeom prst="rect">
+                            <a:avLst/>
+                          </a:prstGeom>
+                        </pic:spPr>
+                      </pic:pic>
+                    </a:graphicData>
+                  </a:graphic>
+                </wp:inline>
+              </w:drawing>
             </w:r>
           </w:p>
         </w:tc>
@@ -3690,7 +3747,6 @@
             <w:pPr>
               <w:jc w:val="left"/>
               <w:rPr>
-                <w:rFonts w:hint="eastAsia"/>
                 <w:b/>
                 <w:sz w:val="32"/>
                 <w:szCs w:val="32"/>
@@ -3725,7 +3781,6 @@
             <w:pPr>
               <w:jc w:val="left"/>
               <w:rPr>
-                <w:rFonts w:hint="eastAsia"/>
                 <w:b/>
                 <w:sz w:val="32"/>
                 <w:szCs w:val="32"/>
@@ -3742,7 +3797,6 @@
             <w:pPr>
               <w:jc w:val="left"/>
               <w:rPr>
-                <w:rFonts w:hint="eastAsia"/>
                 <w:b/>
                 <w:sz w:val="32"/>
                 <w:szCs w:val="32"/>
@@ -3768,7 +3822,6 @@
             <w:pPr>
               <w:jc w:val="left"/>
               <w:rPr>
-                <w:rFonts w:hint="eastAsia"/>
                 <w:b/>
                 <w:sz w:val="32"/>
                 <w:szCs w:val="32"/>
@@ -3791,7 +3844,6 @@
             <w:pPr>
               <w:jc w:val="left"/>
               <w:rPr>
-                <w:rFonts w:hint="eastAsia"/>
                 <w:b/>
                 <w:sz w:val="32"/>
                 <w:szCs w:val="32"/>
@@ -3850,7 +3902,6 @@
             <w:pPr>
               <w:jc w:val="left"/>
               <w:rPr>
-                <w:rFonts w:hint="eastAsia"/>
                 <w:b/>
                 <w:sz w:val="32"/>
                 <w:szCs w:val="32"/>
@@ -3991,7 +4042,6 @@
             <w:pPr>
               <w:jc w:val="left"/>
               <w:rPr>
-                <w:rFonts w:hint="eastAsia"/>
                 <w:b/>
                 <w:sz w:val="32"/>
                 <w:szCs w:val="32"/>
@@ -4005,7 +4055,6 @@
       <w:pPr>
         <w:jc w:val="left"/>
         <w:rPr>
-          <w:rFonts w:hint="eastAsia"/>
           <w:b/>
           <w:sz w:val="32"/>
           <w:szCs w:val="32"/>
@@ -4013,8 +4062,8 @@
       </w:pPr>
     </w:p>
     <w:sectPr>
-      <w:footerReference w:type="even" r:id="rId29"/>
-      <w:footerReference w:type="default" r:id="rId30"/>
+      <w:footerReference w:type="even" r:id="rId30"/>
+      <w:footerReference w:type="default" r:id="rId31"/>
       <w:pgSz w:w="11906" w:h="16838"/>
       <w:pgMar w:top="1440" w:right="1800" w:bottom="1440" w:left="1800" w:header="851" w:footer="992" w:gutter="0"/>
       <w:pgNumType w:start="0"/>
@@ -4049,7 +4098,7 @@
 <w:ftr xmlns:wpc="http://schemas.microsoft.com/office/word/2010/wordprocessingCanvas" xmlns:cx="http://schemas.microsoft.com/office/drawing/2014/chartex" xmlns:cx1="http://schemas.microsoft.com/office/drawing/2015/9/8/chartex" xmlns:cx2="http://schemas.microsoft.com/office/drawing/2015/10/21/chartex" xmlns:cx3="http://schemas.microsoft.com/office/drawing/2016/5/9/chartex" xmlns:cx4="http://schemas.microsoft.com/office/drawing/2016/5/10/chartex" xmlns:cx5="http://schemas.microsoft.com/office/drawing/2016/5/11/chartex" xmlns:cx6="http://schemas.microsoft.com/office/drawing/2016/5/12/chartex" xmlns:cx7="http://schemas.microsoft.com/office/drawing/2016/5/13/chartex" xmlns:cx8="http://schemas.microsoft.com/office/drawing/2016/5/14/chartex" xmlns:mc="http://schemas.openxmlformats.org/markup-compatibility/2006" xmlns:aink="http://schemas.microsoft.com/office/drawing/2016/ink" xmlns:am3d="http://schemas.microsoft.com/office/drawing/2017/model3d" xmlns:o="urn:schemas-microsoft-com:office:office" xmlns:r="http://schemas.openxmlformats.org/officeDocument/2006/relationships" xmlns:m="http://schemas.openxmlformats.org/officeDocument/2006/math" xmlns:v="urn:schemas-microsoft-com:vml" xmlns:wp14="http://schemas.microsoft.com/office/word/2010/wordprocessingDrawing" xmlns:wp="http://schemas.openxmlformats.org/drawingml/2006/wordprocessingDrawing" xmlns:w10="urn:schemas-microsoft-com:office:word" xmlns:w="http://schemas.openxmlformats.org/wordprocessingml/2006/main" xmlns:w14="http://schemas.microsoft.com/office/word/2010/wordml" xmlns:w15="http://schemas.microsoft.com/office/word/2012/wordml" xmlns:w16cex="http://schemas.microsoft.com/office/word/2018/wordml/cex" xmlns:w16cid="http://schemas.microsoft.com/office/word/2016/wordml/cid" xmlns:w16="http://schemas.microsoft.com/office/word/2018/wordml" xmlns:w16se="http://schemas.microsoft.com/office/word/2015/wordml/symex" xmlns:wpg="http://schemas.microsoft.com/office/word/2010/wordprocessingGroup" xmlns:wpi="http://schemas.microsoft.com/office/word/2010/wordprocessingInk" xmlns:wne="http://schemas.microsoft.com/office/word/2006/wordml" xmlns:wps="http://schemas.microsoft.com/office/word/2010/wordprocessingShape" mc:Ignorable="w14 w15 w16se w16cid w16 w16cex wp14">
   <w:p>
     <w:pPr>
-      <w:pStyle w:val="aa"/>
+      <w:pStyle w:val="ad"/>
       <w:framePr w:wrap="around" w:vAnchor="text" w:hAnchor="margin" w:xAlign="center" w:y="1"/>
       <w:rPr>
         <w:rStyle w:val="a5"/>
@@ -4073,7 +4122,7 @@
   </w:p>
   <w:p>
     <w:pPr>
-      <w:pStyle w:val="aa"/>
+      <w:pStyle w:val="ad"/>
       <w:ind w:right="360"/>
     </w:pPr>
   </w:p>
@@ -4084,7 +4133,7 @@
 <w:ftr xmlns:wpc="http://schemas.microsoft.com/office/word/2010/wordprocessingCanvas" xmlns:cx="http://schemas.microsoft.com/office/drawing/2014/chartex" xmlns:cx1="http://schemas.microsoft.com/office/drawing/2015/9/8/chartex" xmlns:cx2="http://schemas.microsoft.com/office/drawing/2015/10/21/chartex" xmlns:cx3="http://schemas.microsoft.com/office/drawing/2016/5/9/chartex" xmlns:cx4="http://schemas.microsoft.com/office/drawing/2016/5/10/chartex" xmlns:cx5="http://schemas.microsoft.com/office/drawing/2016/5/11/chartex" xmlns:cx6="http://schemas.microsoft.com/office/drawing/2016/5/12/chartex" xmlns:cx7="http://schemas.microsoft.com/office/drawing/2016/5/13/chartex" xmlns:cx8="http://schemas.microsoft.com/office/drawing/2016/5/14/chartex" xmlns:mc="http://schemas.openxmlformats.org/markup-compatibility/2006" xmlns:aink="http://schemas.microsoft.com/office/drawing/2016/ink" xmlns:am3d="http://schemas.microsoft.com/office/drawing/2017/model3d" xmlns:o="urn:schemas-microsoft-com:office:office" xmlns:r="http://schemas.openxmlformats.org/officeDocument/2006/relationships" xmlns:m="http://schemas.openxmlformats.org/officeDocument/2006/math" xmlns:v="urn:schemas-microsoft-com:vml" xmlns:wp14="http://schemas.microsoft.com/office/word/2010/wordprocessingDrawing" xmlns:wp="http://schemas.openxmlformats.org/drawingml/2006/wordprocessingDrawing" xmlns:w10="urn:schemas-microsoft-com:office:word" xmlns:w="http://schemas.openxmlformats.org/wordprocessingml/2006/main" xmlns:w14="http://schemas.microsoft.com/office/word/2010/wordml" xmlns:w15="http://schemas.microsoft.com/office/word/2012/wordml" xmlns:w16cex="http://schemas.microsoft.com/office/word/2018/wordml/cex" xmlns:w16cid="http://schemas.microsoft.com/office/word/2016/wordml/cid" xmlns:w16="http://schemas.microsoft.com/office/word/2018/wordml" xmlns:w16se="http://schemas.microsoft.com/office/word/2015/wordml/symex" xmlns:wpg="http://schemas.microsoft.com/office/word/2010/wordprocessingGroup" xmlns:wpi="http://schemas.microsoft.com/office/word/2010/wordprocessingInk" xmlns:wne="http://schemas.microsoft.com/office/word/2006/wordml" xmlns:wps="http://schemas.microsoft.com/office/word/2010/wordprocessingShape" mc:Ignorable="w14 w15 w16se w16cid w16 w16cex wp14">
   <w:p>
     <w:pPr>
-      <w:pStyle w:val="aa"/>
+      <w:pStyle w:val="ad"/>
       <w:framePr w:wrap="around" w:vAnchor="text" w:hAnchor="margin" w:xAlign="center" w:y="1"/>
       <w:rPr>
         <w:rStyle w:val="a5"/>
@@ -4115,7 +4164,7 @@
   </w:p>
   <w:p>
     <w:pPr>
-      <w:pStyle w:val="aa"/>
+      <w:pStyle w:val="ad"/>
     </w:pPr>
   </w:p>
 </w:ftr>
@@ -5363,7 +5412,7 @@
     <w:lsdException w:name="Emphasis" w:qFormat="1"/>
     <w:lsdException w:name="HTML Top of Form" w:semiHidden="1" w:uiPriority="99" w:unhideWhenUsed="1"/>
     <w:lsdException w:name="HTML Bottom of Form" w:semiHidden="1" w:uiPriority="99" w:unhideWhenUsed="1"/>
-    <w:lsdException w:name="Normal Table" w:uiPriority="99" w:unhideWhenUsed="1"/>
+    <w:lsdException w:name="Normal Table" w:semiHidden="1" w:uiPriority="99" w:unhideWhenUsed="1"/>
     <w:lsdException w:name="No List" w:semiHidden="1" w:uiPriority="99" w:unhideWhenUsed="1"/>
     <w:lsdException w:name="Outline List 1" w:semiHidden="1" w:uiPriority="99" w:unhideWhenUsed="1"/>
     <w:lsdException w:name="Outline List 2" w:semiHidden="1" w:uiPriority="99" w:unhideWhenUsed="1"/>
@@ -5410,7 +5459,7 @@
     <w:lsdException w:name="Table Web 1" w:semiHidden="1" w:uiPriority="99" w:unhideWhenUsed="1"/>
     <w:lsdException w:name="Table Web 2" w:semiHidden="1" w:uiPriority="99" w:unhideWhenUsed="1"/>
     <w:lsdException w:name="Table Web 3" w:semiHidden="1" w:uiPriority="99" w:unhideWhenUsed="1"/>
-    <w:lsdException w:name="Table Grid" w:semiHidden="1" w:uiPriority="99" w:unhideWhenUsed="1"/>
+    <w:lsdException w:name="Table Grid" w:uiPriority="99"/>
     <w:lsdException w:name="Table Theme" w:semiHidden="1" w:uiPriority="99" w:unhideWhenUsed="1"/>
     <w:lsdException w:name="Placeholder Text" w:semiHidden="1" w:uiPriority="99" w:unhideWhenUsed="1"/>
     <w:lsdException w:name="No Spacing" w:uiPriority="99" w:qFormat="1"/>
@@ -5763,13 +5812,17 @@
   </w:style>
   <w:style w:type="character" w:default="1" w:styleId="a1">
     <w:name w:val="Default Paragraph Font"/>
+    <w:uiPriority w:val="1"/>
     <w:semiHidden/>
+    <w:unhideWhenUsed/>
   </w:style>
   <w:style w:type="table" w:default="1" w:styleId="a2">
     <w:name w:val="Normal Table"/>
     <w:uiPriority w:val="99"/>
+    <w:semiHidden/>
     <w:unhideWhenUsed/>
     <w:tblPr>
+      <w:tblInd w:w="0" w:type="dxa"/>
       <w:tblCellMar>
         <w:top w:w="0" w:type="dxa"/>
         <w:left w:w="108" w:type="dxa"/>
@@ -5795,27 +5848,27 @@
     <w:name w:val="page number"/>
     <w:basedOn w:val="a1"/>
   </w:style>
-  <w:style w:type="character" w:customStyle="1" w:styleId="Char">
-    <w:name w:val="批注文字 Char"/>
-    <w:link w:val="a6"/>
+  <w:style w:type="character" w:customStyle="1" w:styleId="a6">
+    <w:name w:val="批注文字 字符"/>
+    <w:link w:val="a7"/>
     <w:rPr>
       <w:kern w:val="2"/>
       <w:sz w:val="21"/>
       <w:szCs w:val="24"/>
     </w:rPr>
   </w:style>
-  <w:style w:type="character" w:customStyle="1" w:styleId="Char0">
-    <w:name w:val="批注框文本 Char"/>
-    <w:link w:val="a7"/>
+  <w:style w:type="character" w:customStyle="1" w:styleId="a8">
+    <w:name w:val="批注框文本 字符"/>
+    <w:link w:val="a9"/>
     <w:rPr>
       <w:kern w:val="2"/>
       <w:sz w:val="18"/>
       <w:szCs w:val="18"/>
     </w:rPr>
   </w:style>
-  <w:style w:type="character" w:customStyle="1" w:styleId="Char1">
-    <w:name w:val="批注主题 Char"/>
-    <w:link w:val="a8"/>
+  <w:style w:type="character" w:customStyle="1" w:styleId="aa">
+    <w:name w:val="批注主题 字符"/>
+    <w:link w:val="ab"/>
     <w:rPr>
       <w:b/>
       <w:bCs/>
@@ -5824,26 +5877,26 @@
       <w:szCs w:val="24"/>
     </w:rPr>
   </w:style>
-  <w:style w:type="paragraph" w:styleId="a8">
+  <w:style w:type="paragraph" w:styleId="ab">
     <w:name w:val="annotation subject"/>
-    <w:basedOn w:val="a6"/>
-    <w:next w:val="a6"/>
-    <w:link w:val="Char1"/>
+    <w:basedOn w:val="a7"/>
+    <w:next w:val="a7"/>
+    <w:link w:val="aa"/>
     <w:rPr>
       <w:b/>
       <w:bCs/>
     </w:rPr>
   </w:style>
-  <w:style w:type="paragraph" w:styleId="a7">
+  <w:style w:type="paragraph" w:styleId="a9">
     <w:name w:val="Balloon Text"/>
     <w:basedOn w:val="a"/>
-    <w:link w:val="Char0"/>
+    <w:link w:val="a8"/>
     <w:rPr>
       <w:sz w:val="18"/>
       <w:szCs w:val="18"/>
     </w:rPr>
   </w:style>
-  <w:style w:type="paragraph" w:styleId="a9">
+  <w:style w:type="paragraph" w:styleId="ac">
     <w:name w:val="header"/>
     <w:basedOn w:val="a"/>
     <w:pPr>
@@ -5862,7 +5915,7 @@
       <w:szCs w:val="18"/>
     </w:rPr>
   </w:style>
-  <w:style w:type="paragraph" w:styleId="aa">
+  <w:style w:type="paragraph" w:styleId="ad">
     <w:name w:val="footer"/>
     <w:basedOn w:val="a"/>
     <w:pPr>
@@ -5878,27 +5931,27 @@
       <w:szCs w:val="18"/>
     </w:rPr>
   </w:style>
-  <w:style w:type="paragraph" w:styleId="a6">
+  <w:style w:type="paragraph" w:styleId="a7">
     <w:name w:val="annotation text"/>
     <w:basedOn w:val="a"/>
-    <w:link w:val="Char"/>
+    <w:link w:val="a6"/>
     <w:pPr>
       <w:jc w:val="left"/>
     </w:pPr>
   </w:style>
-  <w:style w:type="paragraph" w:styleId="ab">
+  <w:style w:type="paragraph" w:styleId="ae">
     <w:name w:val="Date"/>
     <w:basedOn w:val="a"/>
     <w:next w:val="a"/>
-    <w:link w:val="Char2"/>
+    <w:link w:val="af"/>
     <w:rsid w:val="000B235B"/>
     <w:pPr>
       <w:ind w:leftChars="2500" w:left="100"/>
     </w:pPr>
   </w:style>
-  <w:style w:type="character" w:customStyle="1" w:styleId="Char2">
-    <w:name w:val="日期 Char"/>
-    <w:link w:val="ab"/>
+  <w:style w:type="character" w:customStyle="1" w:styleId="af">
+    <w:name w:val="日期 字符"/>
+    <w:link w:val="ae"/>
     <w:rsid w:val="000B235B"/>
     <w:rPr>
       <w:kern w:val="2"/>
@@ -5906,7 +5959,7 @@
       <w:szCs w:val="24"/>
     </w:rPr>
   </w:style>
-  <w:style w:type="table" w:styleId="ac">
+  <w:style w:type="table" w:styleId="af0">
     <w:name w:val="Table Grid"/>
     <w:basedOn w:val="a2"/>
     <w:uiPriority w:val="99"/>
@@ -5923,7 +5976,7 @@
       </w:tblBorders>
     </w:tblPr>
   </w:style>
-  <w:style w:type="character" w:styleId="ad">
+  <w:style w:type="character" w:styleId="af1">
     <w:name w:val="Hyperlink"/>
     <w:rsid w:val="00B54476"/>
     <w:rPr>
@@ -5931,7 +5984,7 @@
       <w:u w:val="single"/>
     </w:rPr>
   </w:style>
-  <w:style w:type="character" w:styleId="ae">
+  <w:style w:type="character" w:styleId="af2">
     <w:name w:val="Unresolved Mention"/>
     <w:uiPriority w:val="99"/>
     <w:semiHidden/>
@@ -6001,13 +6054,13 @@
   <w:style w:type="paragraph" w:styleId="a0">
     <w:name w:val="Body Text"/>
     <w:basedOn w:val="a"/>
-    <w:link w:val="af"/>
+    <w:link w:val="af3"/>
     <w:rsid w:val="00715912"/>
     <w:pPr>
       <w:spacing w:after="120"/>
     </w:pPr>
   </w:style>
-  <w:style w:type="character" w:customStyle="1" w:styleId="af">
+  <w:style w:type="character" w:customStyle="1" w:styleId="af3">
     <w:name w:val="正文文本 字符"/>
     <w:link w:val="a0"/>
     <w:rsid w:val="00715912"/>

--- a/实训笔记/fudingyi2018080405_20210708.docx
+++ b/实训笔记/fudingyi2018080405_20210708.docx
@@ -134,7 +134,6 @@
         </w:rPr>
         <w:t xml:space="preserve">        </w:t>
       </w:r>
-      <w:proofErr w:type="gramStart"/>
       <w:r>
         <w:rPr>
           <w:rFonts w:hint="eastAsia"/>
@@ -145,7 +144,6 @@
         </w:rPr>
         <w:t>付丁一</w:t>
       </w:r>
-      <w:proofErr w:type="gramEnd"/>
       <w:r>
         <w:rPr>
           <w:rFonts w:hint="eastAsia"/>
@@ -600,7 +598,6 @@
         </w:rPr>
         <w:t xml:space="preserve"> </w:t>
       </w:r>
-      <w:proofErr w:type="gramStart"/>
       <w:r>
         <w:rPr>
           <w:b/>
@@ -610,7 +607,6 @@
         </w:rPr>
         <w:t>王亚涛</w:t>
       </w:r>
-      <w:proofErr w:type="gramEnd"/>
       <w:r>
         <w:rPr>
           <w:b/>
@@ -1296,7 +1292,6 @@
                 <w:sz w:val="24"/>
               </w:rPr>
             </w:pPr>
-            <w:proofErr w:type="spellStart"/>
             <w:r>
               <w:rPr>
                 <w:rFonts w:ascii="Calibri" w:hAnsi="Calibri"/>
@@ -1308,7 +1303,6 @@
               </w:rPr>
               <w:t>ocam</w:t>
             </w:r>
-            <w:proofErr w:type="spellEnd"/>
             <w:r>
               <w:rPr>
                 <w:rFonts w:ascii="Calibri" w:hAnsi="Calibri"/>
@@ -1320,7 +1314,6 @@
               </w:rPr>
               <w:t>和</w:t>
             </w:r>
-            <w:proofErr w:type="spellStart"/>
             <w:r>
               <w:rPr>
                 <w:rFonts w:ascii="Calibri" w:hAnsi="Calibri"/>
@@ -1332,7 +1325,6 @@
               </w:rPr>
               <w:t>snipaste</w:t>
             </w:r>
-            <w:proofErr w:type="spellEnd"/>
             <w:r>
               <w:rPr>
                 <w:rFonts w:ascii="Calibri" w:hAnsi="Calibri"/>
@@ -1359,7 +1351,6 @@
                 <w:sz w:val="24"/>
               </w:rPr>
             </w:pPr>
-            <w:proofErr w:type="spellStart"/>
             <w:r>
               <w:rPr>
                 <w:rFonts w:ascii="Cambria" w:hAnsi="Cambria"/>
@@ -1368,7 +1359,6 @@
               </w:rPr>
               <w:t>ocam</w:t>
             </w:r>
-            <w:proofErr w:type="spellEnd"/>
             <w:r>
               <w:rPr>
                 <w:rFonts w:ascii="Cambria" w:hAnsi="Cambria"/>
@@ -2054,7 +2044,6 @@
                 <w:sz w:val="24"/>
               </w:rPr>
             </w:pPr>
-            <w:proofErr w:type="spellStart"/>
             <w:r>
               <w:rPr>
                 <w:rFonts w:ascii="Calibri" w:hAnsi="Calibri"/>
@@ -2066,7 +2055,6 @@
               </w:rPr>
               <w:t>Javascript</w:t>
             </w:r>
-            <w:proofErr w:type="spellEnd"/>
             <w:r>
               <w:rPr>
                 <w:rFonts w:ascii="Calibri" w:hAnsi="Calibri"/>
@@ -2097,19 +2085,8 @@
                   <w:kern w:val="0"/>
                   <w:sz w:val="24"/>
                 </w:rPr>
-                <w:t xml:space="preserve">How to Add element to </w:t>
+                <w:t>How to Add element to msg.payload</w:t>
               </w:r>
-              <w:proofErr w:type="gramStart"/>
-              <w:r>
-                <w:rPr>
-                  <w:rFonts w:ascii="Cambria" w:hAnsi="Cambria"/>
-                  <w:color w:val="4F81BD"/>
-                  <w:kern w:val="0"/>
-                  <w:sz w:val="24"/>
-                </w:rPr>
-                <w:t>msg.payload</w:t>
-              </w:r>
-              <w:proofErr w:type="gramEnd"/>
             </w:hyperlink>
           </w:p>
           <w:p>
@@ -2216,7 +2193,6 @@
               </w:rPr>
               <w:t>模拟注入</w:t>
             </w:r>
-            <w:proofErr w:type="spellStart"/>
             <w:r>
               <w:rPr>
                 <w:rFonts w:ascii="Calibri" w:hAnsi="Calibri"/>
@@ -2228,7 +2204,6 @@
               </w:rPr>
               <w:t>mqtt</w:t>
             </w:r>
-            <w:proofErr w:type="spellEnd"/>
             <w:r>
               <w:rPr>
                 <w:rFonts w:ascii="Calibri" w:hAnsi="Calibri"/>
@@ -2888,8 +2863,6 @@
                 <w:sz w:val="24"/>
               </w:rPr>
             </w:pPr>
-            <w:proofErr w:type="spellStart"/>
-            <w:proofErr w:type="gramStart"/>
             <w:r>
               <w:rPr>
                 <w:rFonts w:ascii="Calibri" w:hAnsi="Calibri"/>
@@ -2897,27 +2870,7 @@
                 <w:kern w:val="0"/>
                 <w:sz w:val="24"/>
               </w:rPr>
-              <w:t>parseInt</w:t>
-            </w:r>
-            <w:proofErr w:type="spellEnd"/>
-            <w:r>
-              <w:rPr>
-                <w:rFonts w:ascii="Calibri" w:hAnsi="Calibri"/>
-                <w:color w:val="4F81BD"/>
-                <w:kern w:val="0"/>
-                <w:sz w:val="24"/>
-              </w:rPr>
-              <w:t>(</w:t>
-            </w:r>
-            <w:proofErr w:type="gramEnd"/>
-            <w:r>
-              <w:rPr>
-                <w:rFonts w:ascii="Calibri" w:hAnsi="Calibri"/>
-                <w:color w:val="4F81BD"/>
-                <w:kern w:val="0"/>
-                <w:sz w:val="24"/>
-              </w:rPr>
-              <w:t>)</w:t>
+              <w:t>parseInt()</w:t>
             </w:r>
           </w:p>
           <w:p>
@@ -3239,7 +3192,6 @@
                 <w:sz w:val="24"/>
               </w:rPr>
             </w:pPr>
-            <w:proofErr w:type="spellStart"/>
             <w:r>
               <w:rPr>
                 <w:rFonts w:ascii="Calibri" w:hAnsi="Calibri"/>
@@ -3249,7 +3201,6 @@
               </w:rPr>
               <w:t>ui</w:t>
             </w:r>
-            <w:proofErr w:type="spellEnd"/>
             <w:r>
               <w:rPr>
                 <w:rFonts w:ascii="Calibri" w:hAnsi="Calibri"/>
@@ -3732,6 +3683,109 @@
               </w:drawing>
             </w:r>
           </w:p>
+          <w:p>
+            <w:pPr>
+              <w:widowControl/>
+              <w:jc w:val="left"/>
+              <w:rPr>
+                <w:rFonts w:ascii="Cambria" w:hAnsi="Cambria"/>
+                <w:kern w:val="0"/>
+                <w:sz w:val="24"/>
+              </w:rPr>
+            </w:pPr>
+            <w:r>
+              <w:rPr>
+                <w:noProof/>
+              </w:rPr>
+              <w:lastRenderedPageBreak/>
+              <w:drawing>
+                <wp:inline distT="0" distB="0" distL="0" distR="0" wp14:anchorId="4A21CA2D" wp14:editId="0D56037B">
+                  <wp:extent cx="5274310" cy="3402330"/>
+                  <wp:effectExtent l="0" t="0" r="2540" b="7620"/>
+                  <wp:docPr id="2" name="图片 2"/>
+                  <wp:cNvGraphicFramePr>
+                    <a:graphicFrameLocks xmlns:a="http://schemas.openxmlformats.org/drawingml/2006/main" noChangeAspect="1"/>
+                  </wp:cNvGraphicFramePr>
+                  <a:graphic xmlns:a="http://schemas.openxmlformats.org/drawingml/2006/main">
+                    <a:graphicData uri="http://schemas.openxmlformats.org/drawingml/2006/picture">
+                      <pic:pic xmlns:pic="http://schemas.openxmlformats.org/drawingml/2006/picture">
+                        <pic:nvPicPr>
+                          <pic:cNvPr id="1" name=""/>
+                          <pic:cNvPicPr/>
+                        </pic:nvPicPr>
+                        <pic:blipFill>
+                          <a:blip r:embed="rId30"/>
+                          <a:stretch>
+                            <a:fillRect/>
+                          </a:stretch>
+                        </pic:blipFill>
+                        <pic:spPr>
+                          <a:xfrm>
+                            <a:off x="0" y="0"/>
+                            <a:ext cx="5274310" cy="3402330"/>
+                          </a:xfrm>
+                          <a:prstGeom prst="rect">
+                            <a:avLst/>
+                          </a:prstGeom>
+                        </pic:spPr>
+                      </pic:pic>
+                    </a:graphicData>
+                  </a:graphic>
+                </wp:inline>
+              </w:drawing>
+            </w:r>
+          </w:p>
+          <w:p>
+            <w:pPr>
+              <w:widowControl/>
+              <w:jc w:val="left"/>
+              <w:rPr>
+                <w:rFonts w:ascii="Cambria" w:hAnsi="Cambria" w:hint="eastAsia"/>
+                <w:kern w:val="0"/>
+                <w:sz w:val="24"/>
+              </w:rPr>
+            </w:pPr>
+            <w:r>
+              <w:rPr>
+                <w:noProof/>
+              </w:rPr>
+              <w:drawing>
+                <wp:inline distT="0" distB="0" distL="0" distR="0" wp14:anchorId="61D01E90" wp14:editId="08315C8C">
+                  <wp:extent cx="5274310" cy="1664335"/>
+                  <wp:effectExtent l="0" t="0" r="2540" b="0"/>
+                  <wp:docPr id="3" name="图片 3"/>
+                  <wp:cNvGraphicFramePr>
+                    <a:graphicFrameLocks xmlns:a="http://schemas.openxmlformats.org/drawingml/2006/main" noChangeAspect="1"/>
+                  </wp:cNvGraphicFramePr>
+                  <a:graphic xmlns:a="http://schemas.openxmlformats.org/drawingml/2006/main">
+                    <a:graphicData uri="http://schemas.openxmlformats.org/drawingml/2006/picture">
+                      <pic:pic xmlns:pic="http://schemas.openxmlformats.org/drawingml/2006/picture">
+                        <pic:nvPicPr>
+                          <pic:cNvPr id="1" name=""/>
+                          <pic:cNvPicPr/>
+                        </pic:nvPicPr>
+                        <pic:blipFill>
+                          <a:blip r:embed="rId31"/>
+                          <a:stretch>
+                            <a:fillRect/>
+                          </a:stretch>
+                        </pic:blipFill>
+                        <pic:spPr>
+                          <a:xfrm>
+                            <a:off x="0" y="0"/>
+                            <a:ext cx="5274310" cy="1664335"/>
+                          </a:xfrm>
+                          <a:prstGeom prst="rect">
+                            <a:avLst/>
+                          </a:prstGeom>
+                        </pic:spPr>
+                      </pic:pic>
+                    </a:graphicData>
+                  </a:graphic>
+                </wp:inline>
+              </w:drawing>
+            </w:r>
+          </w:p>
         </w:tc>
       </w:tr>
       <w:tr>
@@ -4062,8 +4116,8 @@
       </w:pPr>
     </w:p>
     <w:sectPr>
-      <w:footerReference w:type="even" r:id="rId30"/>
-      <w:footerReference w:type="default" r:id="rId31"/>
+      <w:footerReference w:type="even" r:id="rId32"/>
+      <w:footerReference w:type="default" r:id="rId33"/>
       <w:pgSz w:w="11906" w:h="16838"/>
       <w:pgMar w:top="1440" w:right="1800" w:bottom="1440" w:left="1800" w:header="851" w:footer="992" w:gutter="0"/>
       <w:pgNumType w:start="0"/>

--- a/实训笔记/fudingyi2018080405_20210708.docx
+++ b/实训笔记/fudingyi2018080405_20210708.docx
@@ -3740,7 +3740,7 @@
               <w:widowControl/>
               <w:jc w:val="left"/>
               <w:rPr>
-                <w:rFonts w:ascii="Cambria" w:hAnsi="Cambria" w:hint="eastAsia"/>
+                <w:rFonts w:ascii="Cambria" w:hAnsi="Cambria"/>
                 <w:kern w:val="0"/>
                 <w:sz w:val="24"/>
               </w:rPr>
@@ -3786,6 +3786,58 @@
               </w:drawing>
             </w:r>
           </w:p>
+          <w:p>
+            <w:pPr>
+              <w:widowControl/>
+              <w:jc w:val="left"/>
+              <w:rPr>
+                <w:rFonts w:ascii="Cambria" w:hAnsi="Cambria" w:hint="eastAsia"/>
+                <w:kern w:val="0"/>
+                <w:sz w:val="24"/>
+              </w:rPr>
+            </w:pPr>
+            <w:r>
+              <w:rPr>
+                <w:noProof/>
+              </w:rPr>
+              <w:lastRenderedPageBreak/>
+              <w:drawing>
+                <wp:inline distT="0" distB="0" distL="0" distR="0" wp14:anchorId="6324D88E" wp14:editId="1794A976">
+                  <wp:extent cx="5274310" cy="4126230"/>
+                  <wp:effectExtent l="0" t="0" r="2540" b="7620"/>
+                  <wp:docPr id="4" name="图片 4"/>
+                  <wp:cNvGraphicFramePr>
+                    <a:graphicFrameLocks xmlns:a="http://schemas.openxmlformats.org/drawingml/2006/main" noChangeAspect="1"/>
+                  </wp:cNvGraphicFramePr>
+                  <a:graphic xmlns:a="http://schemas.openxmlformats.org/drawingml/2006/main">
+                    <a:graphicData uri="http://schemas.openxmlformats.org/drawingml/2006/picture">
+                      <pic:pic xmlns:pic="http://schemas.openxmlformats.org/drawingml/2006/picture">
+                        <pic:nvPicPr>
+                          <pic:cNvPr id="1" name=""/>
+                          <pic:cNvPicPr/>
+                        </pic:nvPicPr>
+                        <pic:blipFill>
+                          <a:blip r:embed="rId32"/>
+                          <a:stretch>
+                            <a:fillRect/>
+                          </a:stretch>
+                        </pic:blipFill>
+                        <pic:spPr>
+                          <a:xfrm>
+                            <a:off x="0" y="0"/>
+                            <a:ext cx="5274310" cy="4126230"/>
+                          </a:xfrm>
+                          <a:prstGeom prst="rect">
+                            <a:avLst/>
+                          </a:prstGeom>
+                        </pic:spPr>
+                      </pic:pic>
+                    </a:graphicData>
+                  </a:graphic>
+                </wp:inline>
+              </w:drawing>
+            </w:r>
+          </w:p>
         </w:tc>
       </w:tr>
       <w:tr>
@@ -4116,8 +4168,8 @@
       </w:pPr>
     </w:p>
     <w:sectPr>
-      <w:footerReference w:type="even" r:id="rId32"/>
-      <w:footerReference w:type="default" r:id="rId33"/>
+      <w:footerReference w:type="even" r:id="rId33"/>
+      <w:footerReference w:type="default" r:id="rId34"/>
       <w:pgSz w:w="11906" w:h="16838"/>
       <w:pgMar w:top="1440" w:right="1800" w:bottom="1440" w:left="1800" w:header="851" w:footer="992" w:gutter="0"/>
       <w:pgNumType w:start="0"/>
